--- a/Process.docx
+++ b/Process.docx
@@ -461,134 +461,133 @@
             </w:r>
             <w:proofErr w:type="spellEnd"/>
             <w:r>
-              <w:t xml:space="preserve"> </w:t>
-            </w:r>
+              <w:t xml:space="preserve"> data) = 0;</w:t>
+            </w:r>
+          </w:p>
+        </w:tc>
+      </w:tr>
+      <w:tr>
+        <w:tc>
+          <w:tcPr>
+            <w:tcW w:w="2157" w:type="dxa"/>
+          </w:tcPr>
+          <w:p/>
+        </w:tc>
+        <w:tc>
+          <w:tcPr>
+            <w:tcW w:w="2157" w:type="dxa"/>
+          </w:tcPr>
+          <w:p/>
+        </w:tc>
+        <w:tc>
+          <w:tcPr>
+            <w:tcW w:w="2158" w:type="dxa"/>
+          </w:tcPr>
+          <w:p/>
+        </w:tc>
+        <w:tc>
+          <w:tcPr>
+            <w:tcW w:w="2158" w:type="dxa"/>
+          </w:tcPr>
+          <w:p/>
+        </w:tc>
+        <w:tc>
+          <w:tcPr>
+            <w:tcW w:w="2158" w:type="dxa"/>
+          </w:tcPr>
+          <w:p/>
+        </w:tc>
+        <w:tc>
+          <w:tcPr>
+            <w:tcW w:w="2158" w:type="dxa"/>
+          </w:tcPr>
+          <w:p/>
+        </w:tc>
+      </w:tr>
+      <w:tr>
+        <w:tc>
+          <w:tcPr>
+            <w:tcW w:w="2157" w:type="dxa"/>
+          </w:tcPr>
+          <w:p>
+            <w:r>
+              <w:t>questions</w:t>
+            </w:r>
+          </w:p>
+        </w:tc>
+        <w:tc>
+          <w:tcPr>
+            <w:tcW w:w="2157" w:type="dxa"/>
+          </w:tcPr>
+          <w:p>
+            <w:r>
+              <w:t>If the process is unable to accomplish</w:t>
+            </w:r>
+          </w:p>
+          <w:p>
+            <w:r>
+              <w:t>Then should the time of the operation take all</w:t>
+            </w:r>
+            <w:r>
+              <w:t xml:space="preserve"> the time required</w:t>
+            </w:r>
+          </w:p>
+          <w:p/>
+          <w:p>
+            <w:r>
+              <w:t>- the state you send back to the process when you up to the kernel add/delete</w:t>
+            </w:r>
+          </w:p>
+          <w:p>
+            <w:r>
+              <w:t>If it’s successful</w:t>
+            </w:r>
+          </w:p>
+          <w:p>
+            <w:r>
+              <w:t>Should the return be immediately or after the time disk take to add</w:t>
+            </w:r>
+            <w:r>
+              <w:t>/delete</w:t>
+            </w:r>
+          </w:p>
+        </w:tc>
+        <w:tc>
+          <w:tcPr>
+            <w:tcW w:w="2158" w:type="dxa"/>
+          </w:tcPr>
+          <w:p>
+            <w:r>
+              <w:t xml:space="preserve">Increment all the processes by sigusr2 </w:t>
+            </w:r>
+          </w:p>
+          <w:p>
+            <w:r>
+              <w:t xml:space="preserve">Does it include the </w:t>
+            </w:r>
+            <w:proofErr w:type="gramStart"/>
+            <w:r>
+              <w:t>kernel</w:t>
+            </w:r>
+            <w:proofErr w:type="gramEnd"/>
+          </w:p>
+          <w:p>
+            <w:r>
+              <w:t>- when you check every time a process send with add/ delete the disk size space do we will increment time</w:t>
+            </w:r>
+            <w:r>
+              <w:t xml:space="preserve"> of add 3sec and delete 1 sec</w:t>
+            </w:r>
+          </w:p>
+        </w:tc>
+        <w:tc>
+          <w:tcPr>
+            <w:tcW w:w="2158" w:type="dxa"/>
+          </w:tcPr>
+          <w:p>
             <w:bookmarkStart w:id="0" w:name="_GoBack"/>
             <w:bookmarkEnd w:id="0"/>
-            <w:r>
-              <w:t>data) = 0;</w:t>
-            </w:r>
-          </w:p>
-        </w:tc>
-      </w:tr>
-      <w:tr>
-        <w:tc>
-          <w:tcPr>
-            <w:tcW w:w="2157" w:type="dxa"/>
-          </w:tcPr>
-          <w:p/>
-        </w:tc>
-        <w:tc>
-          <w:tcPr>
-            <w:tcW w:w="2157" w:type="dxa"/>
-          </w:tcPr>
-          <w:p/>
-        </w:tc>
-        <w:tc>
-          <w:tcPr>
-            <w:tcW w:w="2158" w:type="dxa"/>
-          </w:tcPr>
-          <w:p/>
-        </w:tc>
-        <w:tc>
-          <w:tcPr>
-            <w:tcW w:w="2158" w:type="dxa"/>
-          </w:tcPr>
-          <w:p/>
-        </w:tc>
-        <w:tc>
-          <w:tcPr>
-            <w:tcW w:w="2158" w:type="dxa"/>
-          </w:tcPr>
-          <w:p/>
-        </w:tc>
-        <w:tc>
-          <w:tcPr>
-            <w:tcW w:w="2158" w:type="dxa"/>
-          </w:tcPr>
-          <w:p/>
-        </w:tc>
-      </w:tr>
-      <w:tr>
-        <w:tc>
-          <w:tcPr>
-            <w:tcW w:w="2157" w:type="dxa"/>
-          </w:tcPr>
-          <w:p>
-            <w:r>
-              <w:t>questions</w:t>
-            </w:r>
-          </w:p>
-        </w:tc>
-        <w:tc>
-          <w:tcPr>
-            <w:tcW w:w="2157" w:type="dxa"/>
-          </w:tcPr>
-          <w:p>
-            <w:r>
-              <w:t>If the process is unable to accomplish</w:t>
-            </w:r>
-          </w:p>
-          <w:p>
-            <w:r>
-              <w:t>Then should the time of the operation take all</w:t>
-            </w:r>
-          </w:p>
-          <w:p/>
-          <w:p>
-            <w:r>
-              <w:t>- the state you send back to the process when you up to the kernel add/delete</w:t>
-            </w:r>
-          </w:p>
-          <w:p>
-            <w:r>
-              <w:t>If it’s successful</w:t>
-            </w:r>
-          </w:p>
-          <w:p>
-            <w:r>
-              <w:t>Should the return be immediately or after the time disk take to add</w:t>
-            </w:r>
-          </w:p>
-        </w:tc>
-        <w:tc>
-          <w:tcPr>
-            <w:tcW w:w="2158" w:type="dxa"/>
-          </w:tcPr>
-          <w:p>
-            <w:r>
-              <w:t xml:space="preserve">Increment all the processes by sigusr2 </w:t>
-            </w:r>
-          </w:p>
-          <w:p>
-            <w:r>
-              <w:t xml:space="preserve">Does it include the </w:t>
-            </w:r>
-            <w:proofErr w:type="gramStart"/>
-            <w:r>
-              <w:t>kernel</w:t>
-            </w:r>
-            <w:proofErr w:type="gramEnd"/>
-          </w:p>
-          <w:p>
-            <w:r>
-              <w:t xml:space="preserve">- when you check every </w:t>
-            </w:r>
-            <w:proofErr w:type="gramStart"/>
-            <w:r>
-              <w:t>time</w:t>
-            </w:r>
-            <w:proofErr w:type="gramEnd"/>
-            <w:r>
-              <w:t xml:space="preserve"> a process send with add/ delete the disk size space do we will increment time</w:t>
-            </w:r>
-          </w:p>
-        </w:tc>
-        <w:tc>
-          <w:tcPr>
-            <w:tcW w:w="2158" w:type="dxa"/>
-          </w:tcPr>
-          <w:p/>
+          </w:p>
         </w:tc>
         <w:tc>
           <w:tcPr>
